--- a/2. Documentação/Plano de Ação - Sprint 3.docx
+++ b/2. Documentação/Plano de Ação - Sprint 3.docx
@@ -447,8 +447,7 @@
         <w:ind w:left="360" w:firstLine="360"/>
         <w:jc w:val="both"/>
         <w:rPr>
-          <w:rFonts w:ascii="Arial" w:hAnsi="Arial" w:cs="Arial"/>
-          <w:b/>
+          <w:rFonts w:ascii="Arial" w:eastAsia="Calibri" w:hAnsi="Arial" w:cs="Arial"/>
           <w:bCs/>
           <w:sz w:val="24"/>
           <w:szCs w:val="24"/>
@@ -463,7 +462,7 @@
           <w:szCs w:val="24"/>
           <w:lang w:val="pt-BR"/>
         </w:rPr>
-        <w:t xml:space="preserve">Os </w:t>
+        <w:t xml:space="preserve">Os Quick </w:t>
       </w:r>
       <w:proofErr w:type="spellStart"/>
       <w:r>
@@ -474,17 +473,7 @@
           <w:szCs w:val="24"/>
           <w:lang w:val="pt-BR"/>
         </w:rPr>
-        <w:t>Quickwin’</w:t>
-      </w:r>
-      <w:r>
-        <w:rPr>
-          <w:rFonts w:ascii="Arial" w:eastAsia="Calibri" w:hAnsi="Arial" w:cs="Arial"/>
-          <w:bCs/>
-          <w:sz w:val="24"/>
-          <w:szCs w:val="24"/>
-          <w:lang w:val="pt-BR"/>
-        </w:rPr>
-        <w:t>s</w:t>
+        <w:t>Wins</w:t>
       </w:r>
       <w:proofErr w:type="spellEnd"/>
       <w:r>
@@ -495,7 +484,7 @@
           <w:szCs w:val="24"/>
           <w:lang w:val="pt-BR"/>
         </w:rPr>
-        <w:t xml:space="preserve"> definidos para essa sprint foram a implantação de um </w:t>
+        <w:t xml:space="preserve"> definidos para esta sprint incluem a implantação de um </w:t>
       </w:r>
       <w:proofErr w:type="spellStart"/>
       <w:r>
@@ -506,7 +495,7 @@
           <w:szCs w:val="24"/>
           <w:lang w:val="pt-BR"/>
         </w:rPr>
-        <w:t>chatbot</w:t>
+        <w:t>ChatBot</w:t>
       </w:r>
       <w:proofErr w:type="spellEnd"/>
       <w:r>
@@ -517,7 +506,57 @@
           <w:szCs w:val="24"/>
           <w:lang w:val="pt-BR"/>
         </w:rPr>
-        <w:t xml:space="preserve"> no site institucional para que os clientes consigam visualizar o catálogo dos procedimentos, valores, deem </w:t>
+        <w:t xml:space="preserve"> no site institucional, permitindo que os clientes visualizem o catálogo de procedimentos, verifiquem valores, forneçam feedback e sejam direcionados para o contato direto com a nossa beneficiária. Além disso, planejamos implementar uma automação de e-mail através do </w:t>
+      </w:r>
+      <w:proofErr w:type="spellStart"/>
+      <w:r>
+        <w:rPr>
+          <w:rFonts w:ascii="Arial" w:eastAsia="Calibri" w:hAnsi="Arial" w:cs="Arial"/>
+          <w:bCs/>
+          <w:sz w:val="24"/>
+          <w:szCs w:val="24"/>
+          <w:lang w:val="pt-BR"/>
+        </w:rPr>
+        <w:t>Pipefy</w:t>
+      </w:r>
+      <w:proofErr w:type="spellEnd"/>
+      <w:r>
+        <w:rPr>
+          <w:rFonts w:ascii="Arial" w:eastAsia="Calibri" w:hAnsi="Arial" w:cs="Arial"/>
+          <w:bCs/>
+          <w:sz w:val="24"/>
+          <w:szCs w:val="24"/>
+          <w:lang w:val="pt-BR"/>
+        </w:rPr>
+        <w:t xml:space="preserve"> para confirmar atendimentos e disponibilizar informações e dicas sobre os procedimentos agendados.</w:t>
+      </w:r>
+    </w:p>
+    <w:p>
+      <w:pPr>
+        <w:keepNext/>
+        <w:keepLines/>
+        <w:suppressAutoHyphens/>
+        <w:spacing w:before="360" w:after="80" w:line="360" w:lineRule="auto"/>
+        <w:ind w:left="360" w:firstLine="360"/>
+        <w:jc w:val="both"/>
+        <w:rPr>
+          <w:rFonts w:ascii="Arial" w:hAnsi="Arial" w:cs="Arial"/>
+          <w:b/>
+          <w:bCs/>
+          <w:sz w:val="24"/>
+          <w:szCs w:val="24"/>
+          <w:lang w:val="pt-BR"/>
+        </w:rPr>
+      </w:pPr>
+      <w:r>
+        <w:rPr>
+          <w:rFonts w:ascii="Arial" w:eastAsia="Calibri" w:hAnsi="Arial" w:cs="Arial"/>
+          <w:bCs/>
+          <w:sz w:val="24"/>
+          <w:szCs w:val="24"/>
+          <w:lang w:val="pt-BR"/>
+        </w:rPr>
+        <w:t xml:space="preserve">Então as etapas que vamos auxiliar no momento, são as de primeiro contato e dúvidas iniciais e a de confirmação de agendamento por e-mail, o que vai gerar menos atrasos e mais organização tanto para nossa beneficiária quanto para os clientes dela.  </w:t>
       </w:r>
     </w:p>
     <w:sectPr>
